--- a/My task/Sequence.docx
+++ b/My task/Sequence.docx
@@ -356,8 +356,6 @@
         </w:rPr>
         <w:t>15.3. Xem chi tiết hóa đơn</w:t>
       </w:r>
-      <w:bookmarkStart w:id="0" w:name="_GoBack"/>
-      <w:bookmarkEnd w:id="0"/>
     </w:p>
     <w:p>
       <w:pPr>
@@ -373,8 +371,8 @@
         </w:rPr>
         <w:drawing>
           <wp:inline distT="0" distB="0" distL="114300" distR="114300">
-            <wp:extent cx="5960110" cy="2030730"/>
-            <wp:effectExtent l="0" t="0" r="13970" b="11430"/>
+            <wp:extent cx="5777230" cy="2132330"/>
+            <wp:effectExtent l="0" t="0" r="13970" b="1270"/>
             <wp:docPr id="4" name="Picture 4" descr="XemChiTietHoaDon"/>
             <wp:cNvGraphicFramePr>
               <a:graphicFrameLocks xmlns:a="http://schemas.openxmlformats.org/drawingml/2006/main" noChangeAspect="1"/>
@@ -397,7 +395,7 @@
                   <pic:spPr>
                     <a:xfrm>
                       <a:off x="0" y="0"/>
-                      <a:ext cx="5960110" cy="2030730"/>
+                      <a:ext cx="5777230" cy="2132330"/>
                     </a:xfrm>
                     <a:prstGeom prst="rect">
                       <a:avLst/>
@@ -409,6 +407,8 @@
           </wp:inline>
         </w:drawing>
       </w:r>
+      <w:bookmarkStart w:id="0" w:name="_GoBack"/>
+      <w:bookmarkEnd w:id="0"/>
     </w:p>
     <w:sectPr>
       <w:pgSz w:w="11906" w:h="16838"/>

--- a/My task/Sequence.docx
+++ b/My task/Sequence.docx
@@ -145,60 +145,8 @@
         <w:jc w:val="left"/>
       </w:pPr>
     </w:p>
-    <w:p/>
-    <w:p>
-      <w:pPr>
-        <w:pStyle w:val="2"/>
-        <w:keepNext w:val="0"/>
-        <w:keepLines w:val="0"/>
-        <w:widowControl/>
-        <w:suppressLineNumbers w:val="0"/>
-        <w:bidi w:val="0"/>
-        <w:spacing w:before="0" w:beforeAutospacing="0" w:after="160" w:afterAutospacing="0" w:line="16" w:lineRule="atLeast"/>
-      </w:pPr>
-      <w:r>
-        <w:rPr>
-          <w:rFonts w:ascii="Arial" w:hAnsi="Arial" w:cs="Arial"/>
-          <w:i w:val="0"/>
-          <w:color w:val="000000"/>
-          <w:sz w:val="30"/>
-          <w:szCs w:val="30"/>
-          <w:u w:val="none"/>
-          <w:vertAlign w:val="baseline"/>
-        </w:rPr>
-        <w:t>15. Quản lý hóa đơn</w:t>
-      </w:r>
-    </w:p>
-    <w:p>
-      <w:pPr>
-        <w:pStyle w:val="2"/>
-        <w:keepNext w:val="0"/>
-        <w:keepLines w:val="0"/>
-        <w:widowControl/>
-        <w:suppressLineNumbers w:val="0"/>
-        <w:bidi w:val="0"/>
-        <w:spacing w:before="0" w:beforeAutospacing="0" w:after="160" w:afterAutospacing="0" w:line="16" w:lineRule="atLeast"/>
-      </w:pPr>
-      <w:r>
-        <w:rPr>
-          <w:rFonts w:hint="default" w:ascii="Arial" w:hAnsi="Arial" w:cs="Arial"/>
-          <w:i w:val="0"/>
-          <w:color w:val="000000"/>
-          <w:sz w:val="28"/>
-          <w:szCs w:val="28"/>
-          <w:u w:val="none"/>
-          <w:vertAlign w:val="baseline"/>
-        </w:rPr>
-        <w:t>15.1. Tạo hóa đơn</w:t>
-      </w:r>
-    </w:p>
-    <w:p>
-      <w:pPr>
-        <w:keepNext w:val="0"/>
-        <w:keepLines w:val="0"/>
-        <w:widowControl/>
-        <w:suppressLineNumbers w:val="0"/>
-        <w:jc w:val="left"/>
+    <w:p>
+      <w:pPr>
         <w:rPr>
           <w:rFonts w:hint="default"/>
           <w:lang w:val="en-US"/>
@@ -211,9 +159,9 @@
         </w:rPr>
         <w:drawing>
           <wp:inline distT="0" distB="0" distL="114300" distR="114300">
-            <wp:extent cx="5270500" cy="3637915"/>
-            <wp:effectExtent l="0" t="0" r="2540" b="4445"/>
-            <wp:docPr id="1" name="Picture 1" descr="TaoHoaDon"/>
+            <wp:extent cx="5902325" cy="2829560"/>
+            <wp:effectExtent l="0" t="0" r="10795" b="5080"/>
+            <wp:docPr id="5" name="Picture 5" descr="TraXe"/>
             <wp:cNvGraphicFramePr>
               <a:graphicFrameLocks xmlns:a="http://schemas.openxmlformats.org/drawingml/2006/main" noChangeAspect="1"/>
             </wp:cNvGraphicFramePr>
@@ -221,7 +169,7 @@
               <a:graphicData uri="http://schemas.openxmlformats.org/drawingml/2006/picture">
                 <pic:pic xmlns:pic="http://schemas.openxmlformats.org/drawingml/2006/picture">
                   <pic:nvPicPr>
-                    <pic:cNvPr id="1" name="Picture 1" descr="TaoHoaDon"/>
+                    <pic:cNvPr id="5" name="Picture 5" descr="TraXe"/>
                     <pic:cNvPicPr>
                       <a:picLocks noChangeAspect="1"/>
                     </pic:cNvPicPr>
@@ -235,7 +183,7 @@
                   <pic:spPr>
                     <a:xfrm>
                       <a:off x="0" y="0"/>
-                      <a:ext cx="5270500" cy="3637915"/>
+                      <a:ext cx="5902325" cy="2829560"/>
                     </a:xfrm>
                     <a:prstGeom prst="rect">
                       <a:avLst/>
@@ -247,6 +195,110 @@
           </wp:inline>
         </w:drawing>
       </w:r>
+    </w:p>
+    <w:p>
+      <w:pPr>
+        <w:pStyle w:val="2"/>
+        <w:keepNext w:val="0"/>
+        <w:keepLines w:val="0"/>
+        <w:widowControl/>
+        <w:suppressLineNumbers w:val="0"/>
+        <w:bidi w:val="0"/>
+        <w:spacing w:before="0" w:beforeAutospacing="0" w:after="160" w:afterAutospacing="0" w:line="16" w:lineRule="atLeast"/>
+      </w:pPr>
+      <w:r>
+        <w:rPr>
+          <w:rFonts w:ascii="Arial" w:hAnsi="Arial" w:cs="Arial"/>
+          <w:i w:val="0"/>
+          <w:color w:val="000000"/>
+          <w:sz w:val="30"/>
+          <w:szCs w:val="30"/>
+          <w:u w:val="none"/>
+          <w:vertAlign w:val="baseline"/>
+        </w:rPr>
+        <w:t>15. Quản lý hóa đơn</w:t>
+      </w:r>
+    </w:p>
+    <w:p>
+      <w:pPr>
+        <w:pStyle w:val="2"/>
+        <w:keepNext w:val="0"/>
+        <w:keepLines w:val="0"/>
+        <w:widowControl/>
+        <w:suppressLineNumbers w:val="0"/>
+        <w:bidi w:val="0"/>
+        <w:spacing w:before="0" w:beforeAutospacing="0" w:after="160" w:afterAutospacing="0" w:line="16" w:lineRule="atLeast"/>
+      </w:pPr>
+      <w:r>
+        <w:rPr>
+          <w:rFonts w:hint="default" w:ascii="Arial" w:hAnsi="Arial" w:cs="Arial"/>
+          <w:i w:val="0"/>
+          <w:color w:val="000000"/>
+          <w:sz w:val="28"/>
+          <w:szCs w:val="28"/>
+          <w:u w:val="none"/>
+          <w:vertAlign w:val="baseline"/>
+        </w:rPr>
+        <w:t>15.1. Tạo hóa đơn</w:t>
+      </w:r>
+    </w:p>
+    <w:p>
+      <w:pPr>
+        <w:keepNext w:val="0"/>
+        <w:keepLines w:val="0"/>
+        <w:widowControl/>
+        <w:suppressLineNumbers w:val="0"/>
+        <w:jc w:val="left"/>
+        <w:rPr>
+          <w:rFonts w:hint="default"/>
+          <w:lang w:val="en-US"/>
+        </w:rPr>
+      </w:pPr>
+      <w:r>
+        <w:rPr>
+          <w:rFonts w:hint="default"/>
+          <w:lang w:val="en-US"/>
+        </w:rPr>
+        <w:drawing>
+          <wp:inline distT="0" distB="0" distL="114300" distR="114300">
+            <wp:extent cx="5537200" cy="3302000"/>
+            <wp:effectExtent l="0" t="0" r="10160" b="5080"/>
+            <wp:docPr id="6" name="Picture 6" descr="TaoHoaDon"/>
+            <wp:cNvGraphicFramePr>
+              <a:graphicFrameLocks xmlns:a="http://schemas.openxmlformats.org/drawingml/2006/main" noChangeAspect="1"/>
+            </wp:cNvGraphicFramePr>
+            <a:graphic xmlns:a="http://schemas.openxmlformats.org/drawingml/2006/main">
+              <a:graphicData uri="http://schemas.openxmlformats.org/drawingml/2006/picture">
+                <pic:pic xmlns:pic="http://schemas.openxmlformats.org/drawingml/2006/picture">
+                  <pic:nvPicPr>
+                    <pic:cNvPr id="6" name="Picture 6" descr="TaoHoaDon"/>
+                    <pic:cNvPicPr>
+                      <a:picLocks noChangeAspect="1"/>
+                    </pic:cNvPicPr>
+                  </pic:nvPicPr>
+                  <pic:blipFill>
+                    <a:blip r:embed="rId6"/>
+                    <a:stretch>
+                      <a:fillRect/>
+                    </a:stretch>
+                  </pic:blipFill>
+                  <pic:spPr>
+                    <a:xfrm>
+                      <a:off x="0" y="0"/>
+                      <a:ext cx="5537200" cy="3302000"/>
+                    </a:xfrm>
+                    <a:prstGeom prst="rect">
+                      <a:avLst/>
+                    </a:prstGeom>
+                  </pic:spPr>
+                </pic:pic>
+              </a:graphicData>
+            </a:graphic>
+          </wp:inline>
+        </w:drawing>
+      </w:r>
+      <w:bookmarkStart w:id="0" w:name="_GoBack"/>
+      <w:bookmarkEnd w:id="0"/>
     </w:p>
     <w:p>
       <w:pPr>
@@ -310,7 +362,7 @@
                     </pic:cNvPicPr>
                   </pic:nvPicPr>
                   <pic:blipFill>
-                    <a:blip r:embed="rId6"/>
+                    <a:blip r:embed="rId7"/>
                     <a:stretch>
                       <a:fillRect/>
                     </a:stretch>
@@ -387,7 +439,7 @@
                     </pic:cNvPicPr>
                   </pic:nvPicPr>
                   <pic:blipFill>
-                    <a:blip r:embed="rId7"/>
+                    <a:blip r:embed="rId8"/>
                     <a:stretch>
                       <a:fillRect/>
                     </a:stretch>
@@ -407,8 +459,6 @@
           </wp:inline>
         </w:drawing>
       </w:r>
-      <w:bookmarkStart w:id="0" w:name="_GoBack"/>
-      <w:bookmarkEnd w:id="0"/>
     </w:p>
     <w:sectPr>
       <w:pgSz w:w="11906" w:h="16838"/>

--- a/My task/Sequence.docx
+++ b/My task/Sequence.docx
@@ -297,8 +297,6 @@
           </wp:inline>
         </w:drawing>
       </w:r>
-      <w:bookmarkStart w:id="0" w:name="_GoBack"/>
-      <w:bookmarkEnd w:id="0"/>
     </w:p>
     <w:p>
       <w:pPr>
@@ -320,7 +318,32 @@
           <w:u w:val="none"/>
           <w:vertAlign w:val="baseline"/>
         </w:rPr>
-        <w:t>15.2. Xóa hóa đơn</w:t>
+        <w:t xml:space="preserve">15.2. </w:t>
+      </w:r>
+      <w:r>
+        <w:rPr>
+          <w:rFonts w:hint="default" w:ascii="Arial" w:hAnsi="Arial" w:cs="Arial"/>
+          <w:i w:val="0"/>
+          <w:color w:val="000000"/>
+          <w:sz w:val="28"/>
+          <w:szCs w:val="28"/>
+          <w:u w:val="none"/>
+          <w:vertAlign w:val="baseline"/>
+          <w:lang w:val="en-US"/>
+        </w:rPr>
+        <w:t>Hủy</w:t>
+      </w:r>
+      <w:r>
+        <w:rPr>
+          <w:rFonts w:hint="default" w:ascii="Arial" w:hAnsi="Arial" w:cs="Arial"/>
+          <w:i w:val="0"/>
+          <w:color w:val="000000"/>
+          <w:sz w:val="28"/>
+          <w:szCs w:val="28"/>
+          <w:u w:val="none"/>
+          <w:vertAlign w:val="baseline"/>
+        </w:rPr>
+        <w:t xml:space="preserve"> hóa đơn</w:t>
       </w:r>
     </w:p>
     <w:p>
@@ -330,15 +353,12 @@
         <w:widowControl/>
         <w:suppressLineNumbers w:val="0"/>
         <w:jc w:val="left"/>
-      </w:pPr>
-    </w:p>
-    <w:p>
-      <w:pPr>
         <w:rPr>
           <w:rFonts w:hint="default"/>
           <w:lang w:val="en-US"/>
         </w:rPr>
       </w:pPr>
+      <w:bookmarkStart w:id="0" w:name="_GoBack"/>
       <w:r>
         <w:rPr>
           <w:rFonts w:hint="default"/>
@@ -348,7 +368,7 @@
           <wp:inline distT="0" distB="0" distL="114300" distR="114300">
             <wp:extent cx="5268595" cy="2214880"/>
             <wp:effectExtent l="0" t="0" r="4445" b="10160"/>
-            <wp:docPr id="2" name="Picture 2" descr="XoaHoaDon"/>
+            <wp:docPr id="1" name="Picture 1" descr="HuyHoaDon"/>
             <wp:cNvGraphicFramePr>
               <a:graphicFrameLocks xmlns:a="http://schemas.openxmlformats.org/drawingml/2006/main" noChangeAspect="1"/>
             </wp:cNvGraphicFramePr>
@@ -356,7 +376,7 @@
               <a:graphicData uri="http://schemas.openxmlformats.org/drawingml/2006/picture">
                 <pic:pic xmlns:pic="http://schemas.openxmlformats.org/drawingml/2006/picture">
                   <pic:nvPicPr>
-                    <pic:cNvPr id="2" name="Picture 2" descr="XoaHoaDon"/>
+                    <pic:cNvPr id="1" name="Picture 1" descr="HuyHoaDon"/>
                     <pic:cNvPicPr>
                       <a:picLocks noChangeAspect="1"/>
                     </pic:cNvPicPr>
@@ -382,6 +402,15 @@
           </wp:inline>
         </w:drawing>
       </w:r>
+      <w:bookmarkEnd w:id="0"/>
+    </w:p>
+    <w:p>
+      <w:pPr>
+        <w:rPr>
+          <w:rFonts w:hint="default"/>
+          <w:lang w:val="en-US"/>
+        </w:rPr>
+      </w:pPr>
     </w:p>
     <w:p>
       <w:pPr>

--- a/My task/Sequence.docx
+++ b/My task/Sequence.docx
@@ -6,87 +6,21 @@
       <w:pPr>
         <w:pStyle w:val="ThngthngWeb"/>
         <w:spacing w:before="0" w:beforeAutospacing="0" w:after="160" w:afterAutospacing="0"/>
-      </w:pPr>
-      <w:r>
-        <w:rPr>
-          <w:rFonts w:ascii="Arial" w:hAnsi="Arial" w:cs="Arial"/>
-          <w:color w:val="000000"/>
-          <w:sz w:val="30"/>
-          <w:szCs w:val="30"/>
-        </w:rPr>
-        <w:t xml:space="preserve">4. </w:t>
-      </w:r>
-      <w:proofErr w:type="spellStart"/>
-      <w:r>
-        <w:rPr>
-          <w:rFonts w:ascii="Arial" w:hAnsi="Arial" w:cs="Arial"/>
-          <w:color w:val="000000"/>
-          <w:sz w:val="30"/>
-          <w:szCs w:val="30"/>
-        </w:rPr>
-        <w:t>Quản</w:t>
-      </w:r>
-      <w:proofErr w:type="spellEnd"/>
-      <w:r>
-        <w:rPr>
-          <w:rFonts w:ascii="Arial" w:hAnsi="Arial" w:cs="Arial"/>
-          <w:color w:val="000000"/>
-          <w:sz w:val="30"/>
-          <w:szCs w:val="30"/>
-        </w:rPr>
-        <w:t xml:space="preserve"> </w:t>
-      </w:r>
-      <w:proofErr w:type="spellStart"/>
-      <w:r>
-        <w:rPr>
-          <w:rFonts w:ascii="Arial" w:hAnsi="Arial" w:cs="Arial"/>
-          <w:color w:val="000000"/>
-          <w:sz w:val="30"/>
-          <w:szCs w:val="30"/>
-        </w:rPr>
-        <w:t>lý</w:t>
-      </w:r>
-      <w:proofErr w:type="spellEnd"/>
-      <w:r>
-        <w:rPr>
-          <w:rFonts w:ascii="Arial" w:hAnsi="Arial" w:cs="Arial"/>
-          <w:color w:val="000000"/>
-          <w:sz w:val="30"/>
-          <w:szCs w:val="30"/>
-        </w:rPr>
-        <w:t xml:space="preserve"> </w:t>
-      </w:r>
-      <w:proofErr w:type="spellStart"/>
-      <w:r>
-        <w:rPr>
-          <w:rFonts w:ascii="Arial" w:hAnsi="Arial" w:cs="Arial"/>
-          <w:color w:val="000000"/>
-          <w:sz w:val="30"/>
-          <w:szCs w:val="30"/>
-        </w:rPr>
-        <w:t>chức</w:t>
-      </w:r>
-      <w:proofErr w:type="spellEnd"/>
-      <w:r>
-        <w:rPr>
-          <w:rFonts w:ascii="Arial" w:hAnsi="Arial" w:cs="Arial"/>
-          <w:color w:val="000000"/>
-          <w:sz w:val="30"/>
-          <w:szCs w:val="30"/>
-        </w:rPr>
-        <w:t xml:space="preserve"> </w:t>
-      </w:r>
-      <w:proofErr w:type="spellStart"/>
-      <w:r>
-        <w:rPr>
-          <w:rFonts w:ascii="Arial" w:hAnsi="Arial" w:cs="Arial"/>
-          <w:color w:val="000000"/>
-          <w:sz w:val="30"/>
-          <w:szCs w:val="30"/>
-        </w:rPr>
-        <w:t>vụ</w:t>
-      </w:r>
-      <w:proofErr w:type="spellEnd"/>
+        <w:jc w:val="center"/>
+        <w:rPr>
+          <w:color w:val="000000"/>
+          <w:sz w:val="34"/>
+          <w:szCs w:val="34"/>
+        </w:rPr>
+      </w:pPr>
+      <w:r>
+        <w:rPr>
+          <w:color w:val="000000"/>
+          <w:sz w:val="34"/>
+          <w:szCs w:val="34"/>
+        </w:rPr>
+        <w:t>Sequence Diagram</w:t>
+      </w:r>
     </w:p>
     <w:p>
       <w:pPr>
@@ -95,37 +29,51 @@
       </w:pPr>
       <w:r>
         <w:rPr>
-          <w:rFonts w:ascii="Arial" w:hAnsi="Arial" w:cs="Arial"/>
-          <w:color w:val="000000"/>
-          <w:sz w:val="30"/>
-          <w:szCs w:val="30"/>
-        </w:rPr>
-        <w:t xml:space="preserve">4.1 </w:t>
-      </w:r>
-      <w:proofErr w:type="spellStart"/>
-      <w:r>
-        <w:rPr>
-          <w:rFonts w:ascii="Arial" w:hAnsi="Arial" w:cs="Arial"/>
-          <w:color w:val="000000"/>
-          <w:sz w:val="30"/>
-          <w:szCs w:val="30"/>
-        </w:rPr>
-        <w:t>Thêm</w:t>
-      </w:r>
-      <w:proofErr w:type="spellEnd"/>
-      <w:r>
-        <w:rPr>
-          <w:rFonts w:ascii="Arial" w:hAnsi="Arial" w:cs="Arial"/>
-          <w:color w:val="000000"/>
-          <w:sz w:val="30"/>
-          <w:szCs w:val="30"/>
-        </w:rPr>
-        <w:t xml:space="preserve"> </w:t>
-      </w:r>
-      <w:proofErr w:type="spellStart"/>
-      <w:r>
-        <w:rPr>
-          <w:rFonts w:ascii="Arial" w:hAnsi="Arial" w:cs="Arial"/>
+          <w:color w:val="000000"/>
+          <w:sz w:val="30"/>
+          <w:szCs w:val="30"/>
+        </w:rPr>
+        <w:t xml:space="preserve">4. </w:t>
+      </w:r>
+      <w:proofErr w:type="spellStart"/>
+      <w:r>
+        <w:rPr>
+          <w:color w:val="000000"/>
+          <w:sz w:val="30"/>
+          <w:szCs w:val="30"/>
+        </w:rPr>
+        <w:t>Quản</w:t>
+      </w:r>
+      <w:proofErr w:type="spellEnd"/>
+      <w:r>
+        <w:rPr>
+          <w:color w:val="000000"/>
+          <w:sz w:val="30"/>
+          <w:szCs w:val="30"/>
+        </w:rPr>
+        <w:t xml:space="preserve"> </w:t>
+      </w:r>
+      <w:proofErr w:type="spellStart"/>
+      <w:r>
+        <w:rPr>
+          <w:color w:val="000000"/>
+          <w:sz w:val="30"/>
+          <w:szCs w:val="30"/>
+        </w:rPr>
+        <w:t>lý</w:t>
+      </w:r>
+      <w:proofErr w:type="spellEnd"/>
+      <w:r>
+        <w:rPr>
+          <w:color w:val="000000"/>
+          <w:sz w:val="30"/>
+          <w:szCs w:val="30"/>
+        </w:rPr>
+        <w:t xml:space="preserve"> </w:t>
+      </w:r>
+      <w:proofErr w:type="spellStart"/>
+      <w:r>
+        <w:rPr>
           <w:color w:val="000000"/>
           <w:sz w:val="30"/>
           <w:szCs w:val="30"/>
@@ -135,17 +83,15 @@
       <w:proofErr w:type="spellEnd"/>
       <w:r>
         <w:rPr>
-          <w:rFonts w:ascii="Arial" w:hAnsi="Arial" w:cs="Arial"/>
-          <w:color w:val="000000"/>
-          <w:sz w:val="30"/>
-          <w:szCs w:val="30"/>
-        </w:rPr>
-        <w:t xml:space="preserve"> </w:t>
-      </w:r>
-      <w:proofErr w:type="spellStart"/>
-      <w:r>
-        <w:rPr>
-          <w:rFonts w:ascii="Arial" w:hAnsi="Arial" w:cs="Arial"/>
+          <w:color w:val="000000"/>
+          <w:sz w:val="30"/>
+          <w:szCs w:val="30"/>
+        </w:rPr>
+        <w:t xml:space="preserve"> </w:t>
+      </w:r>
+      <w:proofErr w:type="spellStart"/>
+      <w:r>
+        <w:rPr>
           <w:color w:val="000000"/>
           <w:sz w:val="30"/>
           <w:szCs w:val="30"/>
@@ -161,7 +107,66 @@
       </w:pPr>
       <w:r>
         <w:rPr>
-          <w:rFonts w:ascii="Arial" w:hAnsi="Arial" w:cs="Arial"/>
+          <w:color w:val="000000"/>
+          <w:sz w:val="30"/>
+          <w:szCs w:val="30"/>
+        </w:rPr>
+        <w:t xml:space="preserve">4.1 </w:t>
+      </w:r>
+      <w:proofErr w:type="spellStart"/>
+      <w:r>
+        <w:rPr>
+          <w:color w:val="000000"/>
+          <w:sz w:val="30"/>
+          <w:szCs w:val="30"/>
+        </w:rPr>
+        <w:t>Thêm</w:t>
+      </w:r>
+      <w:proofErr w:type="spellEnd"/>
+      <w:r>
+        <w:rPr>
+          <w:color w:val="000000"/>
+          <w:sz w:val="30"/>
+          <w:szCs w:val="30"/>
+        </w:rPr>
+        <w:t xml:space="preserve"> </w:t>
+      </w:r>
+      <w:proofErr w:type="spellStart"/>
+      <w:r>
+        <w:rPr>
+          <w:color w:val="000000"/>
+          <w:sz w:val="30"/>
+          <w:szCs w:val="30"/>
+        </w:rPr>
+        <w:t>chức</w:t>
+      </w:r>
+      <w:proofErr w:type="spellEnd"/>
+      <w:r>
+        <w:rPr>
+          <w:color w:val="000000"/>
+          <w:sz w:val="30"/>
+          <w:szCs w:val="30"/>
+        </w:rPr>
+        <w:t xml:space="preserve"> </w:t>
+      </w:r>
+      <w:proofErr w:type="spellStart"/>
+      <w:r>
+        <w:rPr>
+          <w:color w:val="000000"/>
+          <w:sz w:val="30"/>
+          <w:szCs w:val="30"/>
+        </w:rPr>
+        <w:t>vụ</w:t>
+      </w:r>
+      <w:proofErr w:type="spellEnd"/>
+    </w:p>
+    <w:p>
+      <w:pPr>
+        <w:pStyle w:val="ThngthngWeb"/>
+        <w:spacing w:before="0" w:beforeAutospacing="0" w:after="160" w:afterAutospacing="0"/>
+      </w:pPr>
+      <w:r>
+        <w:rPr>
           <w:noProof/>
           <w:color w:val="000000"/>
           <w:sz w:val="30"/>
@@ -225,7 +230,6 @@
       </w:pPr>
       <w:r>
         <w:rPr>
-          <w:rFonts w:ascii="Arial" w:hAnsi="Arial" w:cs="Arial"/>
           <w:color w:val="000000"/>
           <w:sz w:val="30"/>
           <w:szCs w:val="30"/>
@@ -235,7 +239,6 @@
       <w:proofErr w:type="spellStart"/>
       <w:r>
         <w:rPr>
-          <w:rFonts w:ascii="Arial" w:hAnsi="Arial" w:cs="Arial"/>
           <w:color w:val="000000"/>
           <w:sz w:val="30"/>
           <w:szCs w:val="30"/>
@@ -245,17 +248,15 @@
       <w:proofErr w:type="spellEnd"/>
       <w:r>
         <w:rPr>
-          <w:rFonts w:ascii="Arial" w:hAnsi="Arial" w:cs="Arial"/>
-          <w:color w:val="000000"/>
-          <w:sz w:val="30"/>
-          <w:szCs w:val="30"/>
-        </w:rPr>
-        <w:t xml:space="preserve"> </w:t>
-      </w:r>
-      <w:proofErr w:type="spellStart"/>
-      <w:r>
-        <w:rPr>
-          <w:rFonts w:ascii="Arial" w:hAnsi="Arial" w:cs="Arial"/>
+          <w:color w:val="000000"/>
+          <w:sz w:val="30"/>
+          <w:szCs w:val="30"/>
+        </w:rPr>
+        <w:t xml:space="preserve"> </w:t>
+      </w:r>
+      <w:proofErr w:type="spellStart"/>
+      <w:r>
+        <w:rPr>
           <w:color w:val="000000"/>
           <w:sz w:val="30"/>
           <w:szCs w:val="30"/>
@@ -265,17 +266,15 @@
       <w:proofErr w:type="spellEnd"/>
       <w:r>
         <w:rPr>
-          <w:rFonts w:ascii="Arial" w:hAnsi="Arial" w:cs="Arial"/>
-          <w:color w:val="000000"/>
-          <w:sz w:val="30"/>
-          <w:szCs w:val="30"/>
-        </w:rPr>
-        <w:t xml:space="preserve"> </w:t>
-      </w:r>
-      <w:proofErr w:type="spellStart"/>
-      <w:r>
-        <w:rPr>
-          <w:rFonts w:ascii="Arial" w:hAnsi="Arial" w:cs="Arial"/>
+          <w:color w:val="000000"/>
+          <w:sz w:val="30"/>
+          <w:szCs w:val="30"/>
+        </w:rPr>
+        <w:t xml:space="preserve"> </w:t>
+      </w:r>
+      <w:proofErr w:type="spellStart"/>
+      <w:r>
+        <w:rPr>
           <w:color w:val="000000"/>
           <w:sz w:val="30"/>
           <w:szCs w:val="30"/>
@@ -285,7 +284,6 @@
       <w:proofErr w:type="spellEnd"/>
       <w:r>
         <w:rPr>
-          <w:rFonts w:ascii="Arial" w:hAnsi="Arial" w:cs="Arial"/>
           <w:color w:val="000000"/>
           <w:sz w:val="30"/>
           <w:szCs w:val="30"/>
@@ -300,7 +298,6 @@
       </w:pPr>
       <w:r>
         <w:rPr>
-          <w:rFonts w:ascii="Arial" w:hAnsi="Arial" w:cs="Arial"/>
           <w:noProof/>
           <w:color w:val="000000"/>
           <w:sz w:val="30"/>
@@ -364,17 +361,16 @@
       </w:pPr>
       <w:r>
         <w:rPr>
-          <w:rFonts w:ascii="Arial" w:hAnsi="Arial" w:cs="Arial"/>
-          <w:color w:val="000000"/>
-          <w:sz w:val="30"/>
-          <w:szCs w:val="30"/>
-        </w:rPr>
+          <w:color w:val="000000"/>
+          <w:sz w:val="30"/>
+          <w:szCs w:val="30"/>
+        </w:rPr>
+        <w:lastRenderedPageBreak/>
         <w:t xml:space="preserve">4.3 </w:t>
       </w:r>
       <w:proofErr w:type="spellStart"/>
       <w:r>
         <w:rPr>
-          <w:rFonts w:ascii="Arial" w:hAnsi="Arial" w:cs="Arial"/>
           <w:color w:val="000000"/>
           <w:sz w:val="30"/>
           <w:szCs w:val="30"/>
@@ -384,17 +380,15 @@
       <w:proofErr w:type="spellEnd"/>
       <w:r>
         <w:rPr>
-          <w:rFonts w:ascii="Arial" w:hAnsi="Arial" w:cs="Arial"/>
-          <w:color w:val="000000"/>
-          <w:sz w:val="30"/>
-          <w:szCs w:val="30"/>
-        </w:rPr>
-        <w:t xml:space="preserve"> </w:t>
-      </w:r>
-      <w:proofErr w:type="spellStart"/>
-      <w:r>
-        <w:rPr>
-          <w:rFonts w:ascii="Arial" w:hAnsi="Arial" w:cs="Arial"/>
+          <w:color w:val="000000"/>
+          <w:sz w:val="30"/>
+          <w:szCs w:val="30"/>
+        </w:rPr>
+        <w:t xml:space="preserve"> </w:t>
+      </w:r>
+      <w:proofErr w:type="spellStart"/>
+      <w:r>
+        <w:rPr>
           <w:color w:val="000000"/>
           <w:sz w:val="30"/>
           <w:szCs w:val="30"/>
@@ -404,17 +398,15 @@
       <w:proofErr w:type="spellEnd"/>
       <w:r>
         <w:rPr>
-          <w:rFonts w:ascii="Arial" w:hAnsi="Arial" w:cs="Arial"/>
-          <w:color w:val="000000"/>
-          <w:sz w:val="30"/>
-          <w:szCs w:val="30"/>
-        </w:rPr>
-        <w:t xml:space="preserve"> </w:t>
-      </w:r>
-      <w:proofErr w:type="spellStart"/>
-      <w:r>
-        <w:rPr>
-          <w:rFonts w:ascii="Arial" w:hAnsi="Arial" w:cs="Arial"/>
+          <w:color w:val="000000"/>
+          <w:sz w:val="30"/>
+          <w:szCs w:val="30"/>
+        </w:rPr>
+        <w:t xml:space="preserve"> </w:t>
+      </w:r>
+      <w:proofErr w:type="spellStart"/>
+      <w:r>
+        <w:rPr>
           <w:color w:val="000000"/>
           <w:sz w:val="30"/>
           <w:szCs w:val="30"/>
@@ -430,14 +422,12 @@
       </w:pPr>
       <w:r>
         <w:rPr>
-          <w:rFonts w:ascii="Arial" w:hAnsi="Arial" w:cs="Arial"/>
           <w:noProof/>
           <w:color w:val="000000"/>
           <w:sz w:val="30"/>
           <w:szCs w:val="30"/>
           <w:bdr w:val="none" w:sz="0" w:space="0" w:color="auto" w:frame="1"/>
         </w:rPr>
-        <w:lastRenderedPageBreak/>
         <w:drawing>
           <wp:inline distT="0" distB="0" distL="0" distR="0" wp14:anchorId="4E1AC6FF" wp14:editId="6CB46D90">
             <wp:extent cx="5943600" cy="4191000"/>
@@ -495,7 +485,6 @@
       </w:pPr>
       <w:r>
         <w:rPr>
-          <w:rFonts w:ascii="Arial" w:hAnsi="Arial" w:cs="Arial"/>
           <w:color w:val="000000"/>
           <w:sz w:val="30"/>
           <w:szCs w:val="30"/>
@@ -505,7 +494,6 @@
       <w:proofErr w:type="spellStart"/>
       <w:r>
         <w:rPr>
-          <w:rFonts w:ascii="Arial" w:hAnsi="Arial" w:cs="Arial"/>
           <w:color w:val="000000"/>
           <w:sz w:val="30"/>
           <w:szCs w:val="30"/>
@@ -515,17 +503,15 @@
       <w:proofErr w:type="spellEnd"/>
       <w:r>
         <w:rPr>
-          <w:rFonts w:ascii="Arial" w:hAnsi="Arial" w:cs="Arial"/>
-          <w:color w:val="000000"/>
-          <w:sz w:val="30"/>
-          <w:szCs w:val="30"/>
-        </w:rPr>
-        <w:t xml:space="preserve"> </w:t>
-      </w:r>
-      <w:proofErr w:type="spellStart"/>
-      <w:r>
-        <w:rPr>
-          <w:rFonts w:ascii="Arial" w:hAnsi="Arial" w:cs="Arial"/>
+          <w:color w:val="000000"/>
+          <w:sz w:val="30"/>
+          <w:szCs w:val="30"/>
+        </w:rPr>
+        <w:t xml:space="preserve"> </w:t>
+      </w:r>
+      <w:proofErr w:type="spellStart"/>
+      <w:r>
+        <w:rPr>
           <w:color w:val="000000"/>
           <w:sz w:val="30"/>
           <w:szCs w:val="30"/>
@@ -535,17 +521,15 @@
       <w:proofErr w:type="spellEnd"/>
       <w:r>
         <w:rPr>
-          <w:rFonts w:ascii="Arial" w:hAnsi="Arial" w:cs="Arial"/>
-          <w:color w:val="000000"/>
-          <w:sz w:val="30"/>
-          <w:szCs w:val="30"/>
-        </w:rPr>
-        <w:t xml:space="preserve"> </w:t>
-      </w:r>
-      <w:proofErr w:type="spellStart"/>
-      <w:r>
-        <w:rPr>
-          <w:rFonts w:ascii="Arial" w:hAnsi="Arial" w:cs="Arial"/>
+          <w:color w:val="000000"/>
+          <w:sz w:val="30"/>
+          <w:szCs w:val="30"/>
+        </w:rPr>
+        <w:t xml:space="preserve"> </w:t>
+      </w:r>
+      <w:proofErr w:type="spellStart"/>
+      <w:r>
+        <w:rPr>
           <w:color w:val="000000"/>
           <w:sz w:val="30"/>
           <w:szCs w:val="30"/>
@@ -555,17 +539,15 @@
       <w:proofErr w:type="spellEnd"/>
       <w:r>
         <w:rPr>
-          <w:rFonts w:ascii="Arial" w:hAnsi="Arial" w:cs="Arial"/>
-          <w:color w:val="000000"/>
-          <w:sz w:val="30"/>
-          <w:szCs w:val="30"/>
-        </w:rPr>
-        <w:t xml:space="preserve"> </w:t>
-      </w:r>
-      <w:proofErr w:type="spellStart"/>
-      <w:r>
-        <w:rPr>
-          <w:rFonts w:ascii="Arial" w:hAnsi="Arial" w:cs="Arial"/>
+          <w:color w:val="000000"/>
+          <w:sz w:val="30"/>
+          <w:szCs w:val="30"/>
+        </w:rPr>
+        <w:t xml:space="preserve"> </w:t>
+      </w:r>
+      <w:proofErr w:type="spellStart"/>
+      <w:r>
+        <w:rPr>
           <w:color w:val="000000"/>
           <w:sz w:val="30"/>
           <w:szCs w:val="30"/>
@@ -581,7 +563,6 @@
       </w:pPr>
       <w:r>
         <w:rPr>
-          <w:rFonts w:ascii="Arial" w:hAnsi="Arial" w:cs="Arial"/>
           <w:color w:val="000000"/>
           <w:sz w:val="30"/>
           <w:szCs w:val="30"/>
@@ -591,7 +572,6 @@
       <w:proofErr w:type="spellStart"/>
       <w:r>
         <w:rPr>
-          <w:rFonts w:ascii="Arial" w:hAnsi="Arial" w:cs="Arial"/>
           <w:color w:val="000000"/>
           <w:sz w:val="30"/>
           <w:szCs w:val="30"/>
@@ -601,17 +581,15 @@
       <w:proofErr w:type="spellEnd"/>
       <w:r>
         <w:rPr>
-          <w:rFonts w:ascii="Arial" w:hAnsi="Arial" w:cs="Arial"/>
-          <w:color w:val="000000"/>
-          <w:sz w:val="30"/>
-          <w:szCs w:val="30"/>
-        </w:rPr>
-        <w:t xml:space="preserve"> </w:t>
-      </w:r>
-      <w:proofErr w:type="spellStart"/>
-      <w:r>
-        <w:rPr>
-          <w:rFonts w:ascii="Arial" w:hAnsi="Arial" w:cs="Arial"/>
+          <w:color w:val="000000"/>
+          <w:sz w:val="30"/>
+          <w:szCs w:val="30"/>
+        </w:rPr>
+        <w:t xml:space="preserve"> </w:t>
+      </w:r>
+      <w:proofErr w:type="spellStart"/>
+      <w:r>
+        <w:rPr>
           <w:color w:val="000000"/>
           <w:sz w:val="30"/>
           <w:szCs w:val="30"/>
@@ -621,17 +599,15 @@
       <w:proofErr w:type="spellEnd"/>
       <w:r>
         <w:rPr>
-          <w:rFonts w:ascii="Arial" w:hAnsi="Arial" w:cs="Arial"/>
-          <w:color w:val="000000"/>
-          <w:sz w:val="30"/>
-          <w:szCs w:val="30"/>
-        </w:rPr>
-        <w:t xml:space="preserve"> </w:t>
-      </w:r>
-      <w:proofErr w:type="spellStart"/>
-      <w:r>
-        <w:rPr>
-          <w:rFonts w:ascii="Arial" w:hAnsi="Arial" w:cs="Arial"/>
+          <w:color w:val="000000"/>
+          <w:sz w:val="30"/>
+          <w:szCs w:val="30"/>
+        </w:rPr>
+        <w:t xml:space="preserve"> </w:t>
+      </w:r>
+      <w:proofErr w:type="spellStart"/>
+      <w:r>
+        <w:rPr>
           <w:color w:val="000000"/>
           <w:sz w:val="30"/>
           <w:szCs w:val="30"/>
@@ -647,13 +623,13 @@
       </w:pPr>
       <w:r>
         <w:rPr>
-          <w:rFonts w:ascii="Arial" w:hAnsi="Arial" w:cs="Arial"/>
           <w:noProof/>
           <w:color w:val="000000"/>
           <w:sz w:val="30"/>
           <w:szCs w:val="30"/>
           <w:bdr w:val="none" w:sz="0" w:space="0" w:color="auto" w:frame="1"/>
         </w:rPr>
+        <w:lastRenderedPageBreak/>
         <w:drawing>
           <wp:inline distT="0" distB="0" distL="0" distR="0" wp14:anchorId="7450F5B5" wp14:editId="4FC4358E">
             <wp:extent cx="5943600" cy="3009900"/>
@@ -711,18 +687,15 @@
       </w:pPr>
       <w:r>
         <w:rPr>
-          <w:rFonts w:ascii="Arial" w:hAnsi="Arial" w:cs="Arial"/>
-          <w:color w:val="000000"/>
-          <w:sz w:val="30"/>
-          <w:szCs w:val="30"/>
-        </w:rPr>
-        <w:lastRenderedPageBreak/>
+          <w:color w:val="000000"/>
+          <w:sz w:val="30"/>
+          <w:szCs w:val="30"/>
+        </w:rPr>
         <w:t xml:space="preserve">5.2 </w:t>
       </w:r>
       <w:proofErr w:type="spellStart"/>
       <w:r>
         <w:rPr>
-          <w:rFonts w:ascii="Arial" w:hAnsi="Arial" w:cs="Arial"/>
           <w:color w:val="000000"/>
           <w:sz w:val="30"/>
           <w:szCs w:val="30"/>
@@ -732,17 +705,15 @@
       <w:proofErr w:type="spellEnd"/>
       <w:r>
         <w:rPr>
-          <w:rFonts w:ascii="Arial" w:hAnsi="Arial" w:cs="Arial"/>
-          <w:color w:val="000000"/>
-          <w:sz w:val="30"/>
-          <w:szCs w:val="30"/>
-        </w:rPr>
-        <w:t xml:space="preserve"> </w:t>
-      </w:r>
-      <w:proofErr w:type="spellStart"/>
-      <w:r>
-        <w:rPr>
-          <w:rFonts w:ascii="Arial" w:hAnsi="Arial" w:cs="Arial"/>
+          <w:color w:val="000000"/>
+          <w:sz w:val="30"/>
+          <w:szCs w:val="30"/>
+        </w:rPr>
+        <w:t xml:space="preserve"> </w:t>
+      </w:r>
+      <w:proofErr w:type="spellStart"/>
+      <w:r>
+        <w:rPr>
           <w:color w:val="000000"/>
           <w:sz w:val="30"/>
           <w:szCs w:val="30"/>
@@ -752,17 +723,15 @@
       <w:proofErr w:type="spellEnd"/>
       <w:r>
         <w:rPr>
-          <w:rFonts w:ascii="Arial" w:hAnsi="Arial" w:cs="Arial"/>
-          <w:color w:val="000000"/>
-          <w:sz w:val="30"/>
-          <w:szCs w:val="30"/>
-        </w:rPr>
-        <w:t xml:space="preserve"> </w:t>
-      </w:r>
-      <w:proofErr w:type="spellStart"/>
-      <w:r>
-        <w:rPr>
-          <w:rFonts w:ascii="Arial" w:hAnsi="Arial" w:cs="Arial"/>
+          <w:color w:val="000000"/>
+          <w:sz w:val="30"/>
+          <w:szCs w:val="30"/>
+        </w:rPr>
+        <w:t xml:space="preserve"> </w:t>
+      </w:r>
+      <w:proofErr w:type="spellStart"/>
+      <w:r>
+        <w:rPr>
           <w:color w:val="000000"/>
           <w:sz w:val="30"/>
           <w:szCs w:val="30"/>
@@ -778,7 +747,6 @@
       </w:pPr>
       <w:r>
         <w:rPr>
-          <w:rFonts w:ascii="Arial" w:hAnsi="Arial" w:cs="Arial"/>
           <w:noProof/>
           <w:color w:val="000000"/>
           <w:sz w:val="30"/>
@@ -839,67 +807,12 @@
       <w:pPr>
         <w:pStyle w:val="ThngthngWeb"/>
         <w:spacing w:before="0" w:beforeAutospacing="0" w:after="160" w:afterAutospacing="0"/>
-      </w:pPr>
-      <w:r>
-        <w:rPr>
-          <w:rFonts w:ascii="Arial" w:hAnsi="Arial" w:cs="Arial"/>
-          <w:color w:val="000000"/>
-          <w:sz w:val="30"/>
-          <w:szCs w:val="30"/>
-        </w:rPr>
-        <w:t xml:space="preserve">5.3 </w:t>
-      </w:r>
-      <w:proofErr w:type="spellStart"/>
-      <w:r>
-        <w:rPr>
-          <w:rFonts w:ascii="Arial" w:hAnsi="Arial" w:cs="Arial"/>
-          <w:color w:val="000000"/>
-          <w:sz w:val="30"/>
-          <w:szCs w:val="30"/>
-        </w:rPr>
-        <w:t>Xóa</w:t>
-      </w:r>
-      <w:proofErr w:type="spellEnd"/>
-      <w:r>
-        <w:rPr>
-          <w:rFonts w:ascii="Arial" w:hAnsi="Arial" w:cs="Arial"/>
-          <w:color w:val="000000"/>
-          <w:sz w:val="30"/>
-          <w:szCs w:val="30"/>
-        </w:rPr>
-        <w:t xml:space="preserve"> </w:t>
-      </w:r>
-      <w:proofErr w:type="spellStart"/>
-      <w:r>
-        <w:rPr>
-          <w:rFonts w:ascii="Arial" w:hAnsi="Arial" w:cs="Arial"/>
-          <w:color w:val="000000"/>
-          <w:sz w:val="30"/>
-          <w:szCs w:val="30"/>
-        </w:rPr>
-        <w:t>khách</w:t>
-      </w:r>
-      <w:proofErr w:type="spellEnd"/>
-      <w:r>
-        <w:rPr>
-          <w:rFonts w:ascii="Arial" w:hAnsi="Arial" w:cs="Arial"/>
-          <w:color w:val="000000"/>
-          <w:sz w:val="30"/>
-          <w:szCs w:val="30"/>
-        </w:rPr>
-        <w:t xml:space="preserve"> </w:t>
-      </w:r>
-      <w:proofErr w:type="spellStart"/>
-      <w:r>
-        <w:rPr>
-          <w:rFonts w:ascii="Arial" w:hAnsi="Arial" w:cs="Arial"/>
-          <w:color w:val="000000"/>
-          <w:sz w:val="30"/>
-          <w:szCs w:val="30"/>
-        </w:rPr>
-        <w:t>hàng</w:t>
-      </w:r>
-      <w:proofErr w:type="spellEnd"/>
+        <w:rPr>
+          <w:color w:val="000000"/>
+          <w:sz w:val="30"/>
+          <w:szCs w:val="30"/>
+        </w:rPr>
+      </w:pPr>
     </w:p>
     <w:p>
       <w:pPr>
@@ -908,14 +821,73 @@
       </w:pPr>
       <w:r>
         <w:rPr>
-          <w:rFonts w:ascii="Arial" w:hAnsi="Arial" w:cs="Arial"/>
+          <w:color w:val="000000"/>
+          <w:sz w:val="30"/>
+          <w:szCs w:val="30"/>
+        </w:rPr>
+        <w:lastRenderedPageBreak/>
+        <w:t xml:space="preserve">5.3 </w:t>
+      </w:r>
+      <w:proofErr w:type="spellStart"/>
+      <w:r>
+        <w:rPr>
+          <w:color w:val="000000"/>
+          <w:sz w:val="30"/>
+          <w:szCs w:val="30"/>
+        </w:rPr>
+        <w:t>Xóa</w:t>
+      </w:r>
+      <w:proofErr w:type="spellEnd"/>
+      <w:r>
+        <w:rPr>
+          <w:color w:val="000000"/>
+          <w:sz w:val="30"/>
+          <w:szCs w:val="30"/>
+        </w:rPr>
+        <w:t xml:space="preserve"> </w:t>
+      </w:r>
+      <w:proofErr w:type="spellStart"/>
+      <w:r>
+        <w:rPr>
+          <w:color w:val="000000"/>
+          <w:sz w:val="30"/>
+          <w:szCs w:val="30"/>
+        </w:rPr>
+        <w:t>khách</w:t>
+      </w:r>
+      <w:proofErr w:type="spellEnd"/>
+      <w:r>
+        <w:rPr>
+          <w:color w:val="000000"/>
+          <w:sz w:val="30"/>
+          <w:szCs w:val="30"/>
+        </w:rPr>
+        <w:t xml:space="preserve"> </w:t>
+      </w:r>
+      <w:proofErr w:type="spellStart"/>
+      <w:r>
+        <w:rPr>
+          <w:color w:val="000000"/>
+          <w:sz w:val="30"/>
+          <w:szCs w:val="30"/>
+        </w:rPr>
+        <w:t>hàng</w:t>
+      </w:r>
+      <w:proofErr w:type="spellEnd"/>
+    </w:p>
+    <w:p>
+      <w:pPr>
+        <w:pStyle w:val="ThngthngWeb"/>
+        <w:spacing w:before="0" w:beforeAutospacing="0" w:after="160" w:afterAutospacing="0"/>
+      </w:pPr>
+      <w:r>
+        <w:rPr>
           <w:noProof/>
           <w:color w:val="000000"/>
           <w:sz w:val="30"/>
           <w:szCs w:val="30"/>
           <w:bdr w:val="none" w:sz="0" w:space="0" w:color="auto" w:frame="1"/>
         </w:rPr>
-        <w:lastRenderedPageBreak/>
         <w:drawing>
           <wp:inline distT="0" distB="0" distL="0" distR="0" wp14:anchorId="4E240788" wp14:editId="038DB69E">
             <wp:extent cx="5943600" cy="4191000"/>
@@ -966,7 +938,13 @@
         </w:drawing>
       </w:r>
     </w:p>
-    <w:p/>
+    <w:p>
+      <w:pPr>
+        <w:rPr>
+          <w:rFonts w:ascii="Times New Roman" w:hAnsi="Times New Roman" w:cs="Times New Roman"/>
+        </w:rPr>
+      </w:pPr>
+    </w:p>
     <w:sectPr>
       <w:pgSz w:w="12240" w:h="15840"/>
       <w:pgMar w:top="1440" w:right="1440" w:bottom="1440" w:left="1440" w:header="720" w:footer="720" w:gutter="0"/>
@@ -1100,6 +1078,7 @@
     <w:lsdException w:name="HTML Sample" w:semiHidden="1" w:unhideWhenUsed="1"/>
     <w:lsdException w:name="HTML Typewriter" w:semiHidden="1" w:unhideWhenUsed="1"/>
     <w:lsdException w:name="HTML Variable" w:semiHidden="1" w:unhideWhenUsed="1"/>
+    <w:lsdException w:name="Normal Table" w:semiHidden="1" w:unhideWhenUsed="1"/>
     <w:lsdException w:name="annotation subject" w:semiHidden="1" w:unhideWhenUsed="1"/>
     <w:lsdException w:name="No List" w:semiHidden="1" w:unhideWhenUsed="1"/>
     <w:lsdException w:name="Outline List 1" w:semiHidden="1" w:unhideWhenUsed="1"/>
@@ -1142,8 +1121,11 @@
     <w:lsdException w:name="Table Contemporary" w:semiHidden="1" w:unhideWhenUsed="1"/>
     <w:lsdException w:name="Table Elegant" w:semiHidden="1" w:unhideWhenUsed="1"/>
     <w:lsdException w:name="Table Professional" w:semiHidden="1" w:unhideWhenUsed="1"/>
+    <w:lsdException w:name="Table Subtle 1" w:semiHidden="1" w:unhideWhenUsed="1"/>
     <w:lsdException w:name="Table Subtle 2" w:semiHidden="1" w:unhideWhenUsed="1"/>
     <w:lsdException w:name="Table Web 1" w:semiHidden="1" w:unhideWhenUsed="1"/>
+    <w:lsdException w:name="Table Web 2" w:semiHidden="1" w:unhideWhenUsed="1"/>
+    <w:lsdException w:name="Table Web 3" w:semiHidden="1" w:unhideWhenUsed="1"/>
     <w:lsdException w:name="Balloon Text" w:semiHidden="1" w:unhideWhenUsed="1"/>
     <w:lsdException w:name="Table Grid" w:uiPriority="39"/>
     <w:lsdException w:name="Table Theme" w:semiHidden="1" w:unhideWhenUsed="1"/>

--- a/My task/Sequence.docx
+++ b/My task/Sequence.docx
@@ -101,6 +101,64 @@
           <w:szCs w:val="26"/>
         </w:rPr>
         <w:t>viên</w:t>
+      </w:r>
+      <w:proofErr w:type="spellEnd"/>
+    </w:p>
+    <w:p>
+      <w:pPr>
+        <w:tabs>
+          <w:tab w:val="left" w:pos="2088"/>
+        </w:tabs>
+        <w:rPr>
+          <w:rFonts w:ascii="Arial" w:hAnsi="Arial" w:cs="Arial"/>
+          <w:sz w:val="26"/>
+          <w:szCs w:val="26"/>
+        </w:rPr>
+      </w:pPr>
+      <w:proofErr w:type="spellStart"/>
+      <w:r>
+        <w:rPr>
+          <w:rFonts w:ascii="Arial" w:hAnsi="Arial" w:cs="Arial"/>
+          <w:sz w:val="26"/>
+          <w:szCs w:val="26"/>
+        </w:rPr>
+        <w:t>Thêm</w:t>
+      </w:r>
+      <w:proofErr w:type="spellEnd"/>
+      <w:r>
+        <w:rPr>
+          <w:rFonts w:ascii="Arial" w:hAnsi="Arial" w:cs="Arial"/>
+          <w:sz w:val="26"/>
+          <w:szCs w:val="26"/>
+        </w:rPr>
+        <w:t xml:space="preserve"> </w:t>
+      </w:r>
+      <w:proofErr w:type="spellStart"/>
+      <w:r>
+        <w:rPr>
+          <w:rFonts w:ascii="Arial" w:hAnsi="Arial" w:cs="Arial"/>
+          <w:sz w:val="26"/>
+          <w:szCs w:val="26"/>
+        </w:rPr>
+        <w:t>tài</w:t>
+      </w:r>
+      <w:proofErr w:type="spellEnd"/>
+      <w:r>
+        <w:rPr>
+          <w:rFonts w:ascii="Arial" w:hAnsi="Arial" w:cs="Arial"/>
+          <w:sz w:val="26"/>
+          <w:szCs w:val="26"/>
+        </w:rPr>
+        <w:t xml:space="preserve"> </w:t>
+      </w:r>
+      <w:proofErr w:type="spellStart"/>
+      <w:r>
+        <w:rPr>
+          <w:rFonts w:ascii="Arial" w:hAnsi="Arial" w:cs="Arial"/>
+          <w:sz w:val="26"/>
+          <w:szCs w:val="26"/>
+        </w:rPr>
+        <w:t>khoản</w:t>
       </w:r>
       <w:proofErr w:type="spellEnd"/>
     </w:p>
@@ -127,234 +185,6 @@
                 <pic:pic xmlns:pic="http://schemas.openxmlformats.org/drawingml/2006/picture">
                   <pic:nvPicPr>
                     <pic:cNvPr id="0" name="Picture 1"/>
-                    <pic:cNvPicPr>
-                      <a:picLocks noChangeAspect="1" noChangeArrowheads="1"/>
-                    </pic:cNvPicPr>
-                  </pic:nvPicPr>
-                  <pic:blipFill>
-                    <a:blip r:embed="rId4">
-                      <a:extLst>
-                        <a:ext uri="{28A0092B-C50C-407E-A947-70E740481C1C}">
-                          <a14:useLocalDpi xmlns:a14="http://schemas.microsoft.com/office/drawing/2010/main" val="0"/>
-                        </a:ext>
-                      </a:extLst>
-                    </a:blip>
-                    <a:srcRect/>
-                    <a:stretch>
-                      <a:fillRect/>
-                    </a:stretch>
-                  </pic:blipFill>
-                  <pic:spPr bwMode="auto">
-                    <a:xfrm>
-                      <a:off x="0" y="0"/>
-                      <a:ext cx="5943600" cy="3750945"/>
-                    </a:xfrm>
-                    <a:prstGeom prst="rect">
-                      <a:avLst/>
-                    </a:prstGeom>
-                    <a:noFill/>
-                    <a:ln>
-                      <a:noFill/>
-                    </a:ln>
-                  </pic:spPr>
-                </pic:pic>
-              </a:graphicData>
-            </a:graphic>
-          </wp:inline>
-        </w:drawing>
-      </w:r>
-    </w:p>
-    <w:p>
-      <w:pPr>
-        <w:tabs>
-          <w:tab w:val="left" w:pos="2088"/>
-        </w:tabs>
-      </w:pPr>
-      <w:r>
-        <w:rPr>
-          <w:noProof/>
-        </w:rPr>
-        <w:drawing>
-          <wp:inline distT="0" distB="0" distL="0" distR="0" wp14:anchorId="67583ED5" wp14:editId="3F6F5D6D">
-            <wp:extent cx="5943600" cy="3750945"/>
-            <wp:effectExtent l="0" t="0" r="0" b="1905"/>
-            <wp:docPr id="5" name="Picture 5"/>
-            <wp:cNvGraphicFramePr>
-              <a:graphicFrameLocks xmlns:a="http://schemas.openxmlformats.org/drawingml/2006/main" noChangeAspect="1"/>
-            </wp:cNvGraphicFramePr>
-            <a:graphic xmlns:a="http://schemas.openxmlformats.org/drawingml/2006/main">
-              <a:graphicData uri="http://schemas.openxmlformats.org/drawingml/2006/picture">
-                <pic:pic xmlns:pic="http://schemas.openxmlformats.org/drawingml/2006/picture">
-                  <pic:nvPicPr>
-                    <pic:cNvPr id="0" name="Picture 3"/>
-                    <pic:cNvPicPr>
-                      <a:picLocks noChangeAspect="1" noChangeArrowheads="1"/>
-                    </pic:cNvPicPr>
-                  </pic:nvPicPr>
-                  <pic:blipFill>
-                    <a:blip r:embed="rId5">
-                      <a:extLst>
-                        <a:ext uri="{28A0092B-C50C-407E-A947-70E740481C1C}">
-                          <a14:useLocalDpi xmlns:a14="http://schemas.microsoft.com/office/drawing/2010/main" val="0"/>
-                        </a:ext>
-                      </a:extLst>
-                    </a:blip>
-                    <a:srcRect/>
-                    <a:stretch>
-                      <a:fillRect/>
-                    </a:stretch>
-                  </pic:blipFill>
-                  <pic:spPr bwMode="auto">
-                    <a:xfrm>
-                      <a:off x="0" y="0"/>
-                      <a:ext cx="5943600" cy="3750945"/>
-                    </a:xfrm>
-                    <a:prstGeom prst="rect">
-                      <a:avLst/>
-                    </a:prstGeom>
-                    <a:noFill/>
-                    <a:ln>
-                      <a:noFill/>
-                    </a:ln>
-                  </pic:spPr>
-                </pic:pic>
-              </a:graphicData>
-            </a:graphic>
-          </wp:inline>
-        </w:drawing>
-      </w:r>
-    </w:p>
-    <w:p>
-      <w:pPr>
-        <w:tabs>
-          <w:tab w:val="left" w:pos="2088"/>
-        </w:tabs>
-        <w:rPr>
-          <w:rFonts w:ascii="Arial" w:hAnsi="Arial" w:cs="Arial"/>
-          <w:sz w:val="26"/>
-          <w:szCs w:val="26"/>
-        </w:rPr>
-      </w:pPr>
-      <w:r>
-        <w:rPr>
-          <w:rFonts w:ascii="Arial" w:hAnsi="Arial" w:cs="Arial"/>
-          <w:sz w:val="26"/>
-          <w:szCs w:val="26"/>
-        </w:rPr>
-        <w:t xml:space="preserve">Sequence diagram </w:t>
-      </w:r>
-      <w:proofErr w:type="spellStart"/>
-      <w:r>
-        <w:rPr>
-          <w:rFonts w:ascii="Arial" w:hAnsi="Arial" w:cs="Arial"/>
-          <w:sz w:val="26"/>
-          <w:szCs w:val="26"/>
-        </w:rPr>
-        <w:t>kiểm</w:t>
-      </w:r>
-      <w:proofErr w:type="spellEnd"/>
-      <w:r>
-        <w:rPr>
-          <w:rFonts w:ascii="Arial" w:hAnsi="Arial" w:cs="Arial"/>
-          <w:sz w:val="26"/>
-          <w:szCs w:val="26"/>
-        </w:rPr>
-        <w:t xml:space="preserve"> </w:t>
-      </w:r>
-      <w:proofErr w:type="spellStart"/>
-      <w:r>
-        <w:rPr>
-          <w:rFonts w:ascii="Arial" w:hAnsi="Arial" w:cs="Arial"/>
-          <w:sz w:val="26"/>
-          <w:szCs w:val="26"/>
-        </w:rPr>
-        <w:t>kê</w:t>
-      </w:r>
-      <w:proofErr w:type="spellEnd"/>
-      <w:r>
-        <w:rPr>
-          <w:rFonts w:ascii="Arial" w:hAnsi="Arial" w:cs="Arial"/>
-          <w:sz w:val="26"/>
-          <w:szCs w:val="26"/>
-        </w:rPr>
-        <w:t xml:space="preserve"> </w:t>
-      </w:r>
-      <w:proofErr w:type="spellStart"/>
-      <w:r>
-        <w:rPr>
-          <w:rFonts w:ascii="Arial" w:hAnsi="Arial" w:cs="Arial"/>
-          <w:sz w:val="26"/>
-          <w:szCs w:val="26"/>
-        </w:rPr>
-        <w:t>sản</w:t>
-      </w:r>
-      <w:proofErr w:type="spellEnd"/>
-      <w:r>
-        <w:rPr>
-          <w:rFonts w:ascii="Arial" w:hAnsi="Arial" w:cs="Arial"/>
-          <w:sz w:val="26"/>
-          <w:szCs w:val="26"/>
-        </w:rPr>
-        <w:t xml:space="preserve"> </w:t>
-      </w:r>
-      <w:proofErr w:type="spellStart"/>
-      <w:r>
-        <w:rPr>
-          <w:rFonts w:ascii="Arial" w:hAnsi="Arial" w:cs="Arial"/>
-          <w:sz w:val="26"/>
-          <w:szCs w:val="26"/>
-        </w:rPr>
-        <w:t>phẩm</w:t>
-      </w:r>
-      <w:proofErr w:type="spellEnd"/>
-      <w:r>
-        <w:rPr>
-          <w:rFonts w:ascii="Arial" w:hAnsi="Arial" w:cs="Arial"/>
-          <w:sz w:val="26"/>
-          <w:szCs w:val="26"/>
-        </w:rPr>
-        <w:t xml:space="preserve"> </w:t>
-      </w:r>
-      <w:proofErr w:type="spellStart"/>
-      <w:r>
-        <w:rPr>
-          <w:rFonts w:ascii="Arial" w:hAnsi="Arial" w:cs="Arial"/>
-          <w:sz w:val="26"/>
-          <w:szCs w:val="26"/>
-        </w:rPr>
-        <w:t>lỗi</w:t>
-      </w:r>
-      <w:proofErr w:type="spellEnd"/>
-    </w:p>
-    <w:p>
-      <w:pPr>
-        <w:tabs>
-          <w:tab w:val="left" w:pos="1248"/>
-        </w:tabs>
-        <w:rPr>
-          <w:rFonts w:ascii="Arial" w:hAnsi="Arial" w:cs="Arial"/>
-          <w:sz w:val="26"/>
-          <w:szCs w:val="26"/>
-        </w:rPr>
-      </w:pPr>
-      <w:r>
-        <w:rPr>
-          <w:noProof/>
-        </w:rPr>
-        <w:lastRenderedPageBreak/>
-        <w:drawing>
-          <wp:inline distT="0" distB="0" distL="0" distR="0" wp14:anchorId="2E5FF597" wp14:editId="325D7746">
-            <wp:extent cx="5943600" cy="3750945"/>
-            <wp:effectExtent l="0" t="0" r="0" b="1905"/>
-            <wp:docPr id="7" name="Picture 7"/>
-            <wp:cNvGraphicFramePr>
-              <a:graphicFrameLocks xmlns:a="http://schemas.openxmlformats.org/drawingml/2006/main" noChangeAspect="1"/>
-            </wp:cNvGraphicFramePr>
-            <a:graphic xmlns:a="http://schemas.openxmlformats.org/drawingml/2006/main">
-              <a:graphicData uri="http://schemas.openxmlformats.org/drawingml/2006/picture">
-                <pic:pic xmlns:pic="http://schemas.openxmlformats.org/drawingml/2006/picture">
-                  <pic:nvPicPr>
-                    <pic:cNvPr id="0" name="Picture 3"/>
                     <pic:cNvPicPr>
                       <a:picLocks noChangeAspect="1" noChangeArrowheads="1"/>
                     </pic:cNvPicPr>
@@ -403,15 +233,76 @@
           <w:szCs w:val="26"/>
         </w:rPr>
       </w:pPr>
+      <w:proofErr w:type="spellStart"/>
+      <w:r>
+        <w:rPr>
+          <w:rFonts w:ascii="Arial" w:hAnsi="Arial" w:cs="Arial"/>
+          <w:sz w:val="26"/>
+          <w:szCs w:val="26"/>
+        </w:rPr>
+        <w:t>Sửa</w:t>
+      </w:r>
+      <w:proofErr w:type="spellEnd"/>
+      <w:r>
+        <w:rPr>
+          <w:rFonts w:ascii="Arial" w:hAnsi="Arial" w:cs="Arial"/>
+          <w:sz w:val="26"/>
+          <w:szCs w:val="26"/>
+        </w:rPr>
+        <w:t xml:space="preserve"> </w:t>
+      </w:r>
+      <w:proofErr w:type="spellStart"/>
+      <w:r>
+        <w:rPr>
+          <w:rFonts w:ascii="Arial" w:hAnsi="Arial" w:cs="Arial"/>
+          <w:sz w:val="26"/>
+          <w:szCs w:val="26"/>
+        </w:rPr>
+        <w:t>tài</w:t>
+      </w:r>
+      <w:proofErr w:type="spellEnd"/>
+      <w:r>
+        <w:rPr>
+          <w:rFonts w:ascii="Arial" w:hAnsi="Arial" w:cs="Arial"/>
+          <w:sz w:val="26"/>
+          <w:szCs w:val="26"/>
+        </w:rPr>
+        <w:t xml:space="preserve"> </w:t>
+      </w:r>
+      <w:proofErr w:type="spellStart"/>
+      <w:r>
+        <w:rPr>
+          <w:rFonts w:ascii="Arial" w:hAnsi="Arial" w:cs="Arial"/>
+          <w:sz w:val="26"/>
+          <w:szCs w:val="26"/>
+        </w:rPr>
+        <w:t>khoản</w:t>
+      </w:r>
+      <w:proofErr w:type="spellEnd"/>
+    </w:p>
+    <w:p>
+      <w:pPr>
+        <w:tabs>
+          <w:tab w:val="left" w:pos="2088"/>
+        </w:tabs>
+      </w:pPr>
+    </w:p>
+    <w:p>
+      <w:pPr>
+        <w:tabs>
+          <w:tab w:val="left" w:pos="2088"/>
+        </w:tabs>
+      </w:pPr>
       <w:r>
         <w:rPr>
           <w:noProof/>
         </w:rPr>
+        <w:lastRenderedPageBreak/>
         <w:drawing>
-          <wp:inline distT="0" distB="0" distL="0" distR="0" wp14:anchorId="46B594F7" wp14:editId="3F20AE15">
+          <wp:inline distT="0" distB="0" distL="0" distR="0" wp14:anchorId="67583ED5" wp14:editId="3F6F5D6D">
             <wp:extent cx="5943600" cy="3750945"/>
             <wp:effectExtent l="0" t="0" r="0" b="1905"/>
-            <wp:docPr id="6" name="Picture 6"/>
+            <wp:docPr id="5" name="Picture 5"/>
             <wp:cNvGraphicFramePr>
               <a:graphicFrameLocks xmlns:a="http://schemas.openxmlformats.org/drawingml/2006/main" noChangeAspect="1"/>
             </wp:cNvGraphicFramePr>
@@ -419,7 +310,7 @@
               <a:graphicData uri="http://schemas.openxmlformats.org/drawingml/2006/picture">
                 <pic:pic xmlns:pic="http://schemas.openxmlformats.org/drawingml/2006/picture">
                   <pic:nvPicPr>
-                    <pic:cNvPr id="0" name="Picture 1"/>
+                    <pic:cNvPr id="0" name="Picture 3"/>
                     <pic:cNvPicPr>
                       <a:picLocks noChangeAspect="1" noChangeArrowheads="1"/>
                     </pic:cNvPicPr>
@@ -457,8 +348,418 @@
         </w:drawing>
       </w:r>
     </w:p>
+    <w:p>
+      <w:pPr>
+        <w:tabs>
+          <w:tab w:val="left" w:pos="2088"/>
+        </w:tabs>
+        <w:rPr>
+          <w:rFonts w:ascii="Arial" w:hAnsi="Arial" w:cs="Arial"/>
+          <w:sz w:val="26"/>
+          <w:szCs w:val="26"/>
+        </w:rPr>
+      </w:pPr>
+      <w:r>
+        <w:rPr>
+          <w:rFonts w:ascii="Arial" w:hAnsi="Arial" w:cs="Arial"/>
+          <w:sz w:val="26"/>
+          <w:szCs w:val="26"/>
+        </w:rPr>
+        <w:t xml:space="preserve">Sequence diagram </w:t>
+      </w:r>
+      <w:proofErr w:type="spellStart"/>
+      <w:r>
+        <w:rPr>
+          <w:rFonts w:ascii="Arial" w:hAnsi="Arial" w:cs="Arial"/>
+          <w:sz w:val="26"/>
+          <w:szCs w:val="26"/>
+        </w:rPr>
+        <w:t>kiểm</w:t>
+      </w:r>
+      <w:proofErr w:type="spellEnd"/>
+      <w:r>
+        <w:rPr>
+          <w:rFonts w:ascii="Arial" w:hAnsi="Arial" w:cs="Arial"/>
+          <w:sz w:val="26"/>
+          <w:szCs w:val="26"/>
+        </w:rPr>
+        <w:t xml:space="preserve"> </w:t>
+      </w:r>
+      <w:proofErr w:type="spellStart"/>
+      <w:r>
+        <w:rPr>
+          <w:rFonts w:ascii="Arial" w:hAnsi="Arial" w:cs="Arial"/>
+          <w:sz w:val="26"/>
+          <w:szCs w:val="26"/>
+        </w:rPr>
+        <w:t>kê</w:t>
+      </w:r>
+      <w:proofErr w:type="spellEnd"/>
+      <w:r>
+        <w:rPr>
+          <w:rFonts w:ascii="Arial" w:hAnsi="Arial" w:cs="Arial"/>
+          <w:sz w:val="26"/>
+          <w:szCs w:val="26"/>
+        </w:rPr>
+        <w:t xml:space="preserve"> </w:t>
+      </w:r>
+      <w:proofErr w:type="spellStart"/>
+      <w:r>
+        <w:rPr>
+          <w:rFonts w:ascii="Arial" w:hAnsi="Arial" w:cs="Arial"/>
+          <w:sz w:val="26"/>
+          <w:szCs w:val="26"/>
+        </w:rPr>
+        <w:t>sản</w:t>
+      </w:r>
+      <w:proofErr w:type="spellEnd"/>
+      <w:r>
+        <w:rPr>
+          <w:rFonts w:ascii="Arial" w:hAnsi="Arial" w:cs="Arial"/>
+          <w:sz w:val="26"/>
+          <w:szCs w:val="26"/>
+        </w:rPr>
+        <w:t xml:space="preserve"> </w:t>
+      </w:r>
+      <w:proofErr w:type="spellStart"/>
+      <w:r>
+        <w:rPr>
+          <w:rFonts w:ascii="Arial" w:hAnsi="Arial" w:cs="Arial"/>
+          <w:sz w:val="26"/>
+          <w:szCs w:val="26"/>
+        </w:rPr>
+        <w:t>phẩm</w:t>
+      </w:r>
+      <w:proofErr w:type="spellEnd"/>
+      <w:r>
+        <w:rPr>
+          <w:rFonts w:ascii="Arial" w:hAnsi="Arial" w:cs="Arial"/>
+          <w:sz w:val="26"/>
+          <w:szCs w:val="26"/>
+        </w:rPr>
+        <w:t xml:space="preserve"> </w:t>
+      </w:r>
+      <w:proofErr w:type="spellStart"/>
+      <w:r>
+        <w:rPr>
+          <w:rFonts w:ascii="Arial" w:hAnsi="Arial" w:cs="Arial"/>
+          <w:sz w:val="26"/>
+          <w:szCs w:val="26"/>
+        </w:rPr>
+        <w:t>lỗi</w:t>
+      </w:r>
+      <w:proofErr w:type="spellEnd"/>
+    </w:p>
+    <w:p>
+      <w:pPr>
+        <w:tabs>
+          <w:tab w:val="left" w:pos="2088"/>
+        </w:tabs>
+        <w:rPr>
+          <w:rFonts w:ascii="Arial" w:hAnsi="Arial" w:cs="Arial"/>
+          <w:sz w:val="26"/>
+          <w:szCs w:val="26"/>
+        </w:rPr>
+      </w:pPr>
+      <w:proofErr w:type="spellStart"/>
+      <w:r>
+        <w:rPr>
+          <w:rFonts w:ascii="Arial" w:hAnsi="Arial" w:cs="Arial"/>
+          <w:sz w:val="26"/>
+          <w:szCs w:val="26"/>
+        </w:rPr>
+        <w:t>Liên</w:t>
+      </w:r>
+      <w:proofErr w:type="spellEnd"/>
+      <w:r>
+        <w:rPr>
+          <w:rFonts w:ascii="Arial" w:hAnsi="Arial" w:cs="Arial"/>
+          <w:sz w:val="26"/>
+          <w:szCs w:val="26"/>
+        </w:rPr>
+        <w:t xml:space="preserve"> </w:t>
+      </w:r>
+      <w:proofErr w:type="spellStart"/>
+      <w:r>
+        <w:rPr>
+          <w:rFonts w:ascii="Arial" w:hAnsi="Arial" w:cs="Arial"/>
+          <w:sz w:val="26"/>
+          <w:szCs w:val="26"/>
+        </w:rPr>
+        <w:t>hệ</w:t>
+      </w:r>
+      <w:proofErr w:type="spellEnd"/>
+      <w:r>
+        <w:rPr>
+          <w:rFonts w:ascii="Arial" w:hAnsi="Arial" w:cs="Arial"/>
+          <w:sz w:val="26"/>
+          <w:szCs w:val="26"/>
+        </w:rPr>
+        <w:t xml:space="preserve"> </w:t>
+      </w:r>
+      <w:proofErr w:type="spellStart"/>
+      <w:r>
+        <w:rPr>
+          <w:rFonts w:ascii="Arial" w:hAnsi="Arial" w:cs="Arial"/>
+          <w:sz w:val="26"/>
+          <w:szCs w:val="26"/>
+        </w:rPr>
+        <w:t>nhà</w:t>
+      </w:r>
+      <w:proofErr w:type="spellEnd"/>
+      <w:r>
+        <w:rPr>
+          <w:rFonts w:ascii="Arial" w:hAnsi="Arial" w:cs="Arial"/>
+          <w:sz w:val="26"/>
+          <w:szCs w:val="26"/>
+        </w:rPr>
+        <w:t xml:space="preserve"> </w:t>
+      </w:r>
+      <w:proofErr w:type="spellStart"/>
+      <w:r>
+        <w:rPr>
+          <w:rFonts w:ascii="Arial" w:hAnsi="Arial" w:cs="Arial"/>
+          <w:sz w:val="26"/>
+          <w:szCs w:val="26"/>
+        </w:rPr>
+        <w:t>cung</w:t>
+      </w:r>
+      <w:proofErr w:type="spellEnd"/>
+      <w:r>
+        <w:rPr>
+          <w:rFonts w:ascii="Arial" w:hAnsi="Arial" w:cs="Arial"/>
+          <w:sz w:val="26"/>
+          <w:szCs w:val="26"/>
+        </w:rPr>
+        <w:t xml:space="preserve"> </w:t>
+      </w:r>
+      <w:proofErr w:type="spellStart"/>
+      <w:r>
+        <w:rPr>
+          <w:rFonts w:ascii="Arial" w:hAnsi="Arial" w:cs="Arial"/>
+          <w:sz w:val="26"/>
+          <w:szCs w:val="26"/>
+        </w:rPr>
+        <w:t>cấp</w:t>
+      </w:r>
+      <w:proofErr w:type="spellEnd"/>
+    </w:p>
+    <w:p>
+      <w:pPr>
+        <w:tabs>
+          <w:tab w:val="left" w:pos="1248"/>
+        </w:tabs>
+        <w:rPr>
+          <w:rFonts w:ascii="Arial" w:hAnsi="Arial" w:cs="Arial"/>
+          <w:sz w:val="26"/>
+          <w:szCs w:val="26"/>
+        </w:rPr>
+      </w:pPr>
+      <w:r>
+        <w:rPr>
+          <w:noProof/>
+        </w:rPr>
+        <w:drawing>
+          <wp:inline distT="0" distB="0" distL="0" distR="0" wp14:anchorId="2E5FF597" wp14:editId="325D7746">
+            <wp:extent cx="5943600" cy="3750945"/>
+            <wp:effectExtent l="0" t="0" r="0" b="1905"/>
+            <wp:docPr id="7" name="Picture 7"/>
+            <wp:cNvGraphicFramePr>
+              <a:graphicFrameLocks xmlns:a="http://schemas.openxmlformats.org/drawingml/2006/main" noChangeAspect="1"/>
+            </wp:cNvGraphicFramePr>
+            <a:graphic xmlns:a="http://schemas.openxmlformats.org/drawingml/2006/main">
+              <a:graphicData uri="http://schemas.openxmlformats.org/drawingml/2006/picture">
+                <pic:pic xmlns:pic="http://schemas.openxmlformats.org/drawingml/2006/picture">
+                  <pic:nvPicPr>
+                    <pic:cNvPr id="0" name="Picture 3"/>
+                    <pic:cNvPicPr>
+                      <a:picLocks noChangeAspect="1" noChangeArrowheads="1"/>
+                    </pic:cNvPicPr>
+                  </pic:nvPicPr>
+                  <pic:blipFill>
+                    <a:blip r:embed="rId8">
+                      <a:extLst>
+                        <a:ext uri="{28A0092B-C50C-407E-A947-70E740481C1C}">
+                          <a14:useLocalDpi xmlns:a14="http://schemas.microsoft.com/office/drawing/2010/main" val="0"/>
+                        </a:ext>
+                      </a:extLst>
+                    </a:blip>
+                    <a:srcRect/>
+                    <a:stretch>
+                      <a:fillRect/>
+                    </a:stretch>
+                  </pic:blipFill>
+                  <pic:spPr bwMode="auto">
+                    <a:xfrm>
+                      <a:off x="0" y="0"/>
+                      <a:ext cx="5943600" cy="3750945"/>
+                    </a:xfrm>
+                    <a:prstGeom prst="rect">
+                      <a:avLst/>
+                    </a:prstGeom>
+                    <a:noFill/>
+                    <a:ln>
+                      <a:noFill/>
+                    </a:ln>
+                  </pic:spPr>
+                </pic:pic>
+              </a:graphicData>
+            </a:graphic>
+          </wp:inline>
+        </w:drawing>
+      </w:r>
+    </w:p>
+    <w:p>
+      <w:pPr>
+        <w:tabs>
+          <w:tab w:val="left" w:pos="2088"/>
+        </w:tabs>
+        <w:rPr>
+          <w:rFonts w:ascii="Arial" w:hAnsi="Arial" w:cs="Arial"/>
+          <w:sz w:val="26"/>
+          <w:szCs w:val="26"/>
+        </w:rPr>
+      </w:pPr>
+      <w:proofErr w:type="spellStart"/>
+      <w:r>
+        <w:rPr>
+          <w:rFonts w:ascii="Arial" w:hAnsi="Arial" w:cs="Arial"/>
+          <w:sz w:val="26"/>
+          <w:szCs w:val="26"/>
+        </w:rPr>
+        <w:lastRenderedPageBreak/>
+        <w:t>Kiểm</w:t>
+      </w:r>
+      <w:proofErr w:type="spellEnd"/>
+      <w:r>
+        <w:rPr>
+          <w:rFonts w:ascii="Arial" w:hAnsi="Arial" w:cs="Arial"/>
+          <w:sz w:val="26"/>
+          <w:szCs w:val="26"/>
+        </w:rPr>
+        <w:t xml:space="preserve"> </w:t>
+      </w:r>
+      <w:proofErr w:type="spellStart"/>
+      <w:r>
+        <w:rPr>
+          <w:rFonts w:ascii="Arial" w:hAnsi="Arial" w:cs="Arial"/>
+          <w:sz w:val="26"/>
+          <w:szCs w:val="26"/>
+        </w:rPr>
+        <w:t>kê</w:t>
+      </w:r>
+      <w:proofErr w:type="spellEnd"/>
+      <w:r>
+        <w:rPr>
+          <w:rFonts w:ascii="Arial" w:hAnsi="Arial" w:cs="Arial"/>
+          <w:sz w:val="26"/>
+          <w:szCs w:val="26"/>
+        </w:rPr>
+        <w:t xml:space="preserve"> </w:t>
+      </w:r>
+      <w:proofErr w:type="spellStart"/>
+      <w:r>
+        <w:rPr>
+          <w:rFonts w:ascii="Arial" w:hAnsi="Arial" w:cs="Arial"/>
+          <w:sz w:val="26"/>
+          <w:szCs w:val="26"/>
+        </w:rPr>
+        <w:t>sản</w:t>
+      </w:r>
+      <w:proofErr w:type="spellEnd"/>
+      <w:r>
+        <w:rPr>
+          <w:rFonts w:ascii="Arial" w:hAnsi="Arial" w:cs="Arial"/>
+          <w:sz w:val="26"/>
+          <w:szCs w:val="26"/>
+        </w:rPr>
+        <w:t xml:space="preserve"> </w:t>
+      </w:r>
+      <w:proofErr w:type="spellStart"/>
+      <w:r>
+        <w:rPr>
+          <w:rFonts w:ascii="Arial" w:hAnsi="Arial" w:cs="Arial"/>
+          <w:sz w:val="26"/>
+          <w:szCs w:val="26"/>
+        </w:rPr>
+        <w:t>phẩm</w:t>
+      </w:r>
+      <w:proofErr w:type="spellEnd"/>
+      <w:r>
+        <w:rPr>
+          <w:rFonts w:ascii="Arial" w:hAnsi="Arial" w:cs="Arial"/>
+          <w:sz w:val="26"/>
+          <w:szCs w:val="26"/>
+        </w:rPr>
+        <w:t xml:space="preserve"> </w:t>
+      </w:r>
+      <w:proofErr w:type="spellStart"/>
+      <w:r>
+        <w:rPr>
+          <w:rFonts w:ascii="Arial" w:hAnsi="Arial" w:cs="Arial"/>
+          <w:sz w:val="26"/>
+          <w:szCs w:val="26"/>
+        </w:rPr>
+        <w:t>lỗi</w:t>
+      </w:r>
+      <w:proofErr w:type="spellEnd"/>
+      <w:r>
+        <w:rPr>
+          <w:noProof/>
+        </w:rPr>
+        <w:drawing>
+          <wp:inline distT="0" distB="0" distL="0" distR="0" wp14:anchorId="46B594F7" wp14:editId="3F20AE15">
+            <wp:extent cx="5943600" cy="3750945"/>
+            <wp:effectExtent l="0" t="0" r="0" b="1905"/>
+            <wp:docPr id="6" name="Picture 6"/>
+            <wp:cNvGraphicFramePr>
+              <a:graphicFrameLocks xmlns:a="http://schemas.openxmlformats.org/drawingml/2006/main" noChangeAspect="1"/>
+            </wp:cNvGraphicFramePr>
+            <a:graphic xmlns:a="http://schemas.openxmlformats.org/drawingml/2006/main">
+              <a:graphicData uri="http://schemas.openxmlformats.org/drawingml/2006/picture">
+                <pic:pic xmlns:pic="http://schemas.openxmlformats.org/drawingml/2006/picture">
+                  <pic:nvPicPr>
+                    <pic:cNvPr id="0" name="Picture 1"/>
+                    <pic:cNvPicPr>
+                      <a:picLocks noChangeAspect="1" noChangeArrowheads="1"/>
+                    </pic:cNvPicPr>
+                  </pic:nvPicPr>
+                  <pic:blipFill>
+                    <a:blip r:embed="rId9">
+                      <a:extLst>
+                        <a:ext uri="{28A0092B-C50C-407E-A947-70E740481C1C}">
+                          <a14:useLocalDpi xmlns:a14="http://schemas.microsoft.com/office/drawing/2010/main" val="0"/>
+                        </a:ext>
+                      </a:extLst>
+                    </a:blip>
+                    <a:srcRect/>
+                    <a:stretch>
+                      <a:fillRect/>
+                    </a:stretch>
+                  </pic:blipFill>
+                  <pic:spPr bwMode="auto">
+                    <a:xfrm>
+                      <a:off x="0" y="0"/>
+                      <a:ext cx="5943600" cy="3750945"/>
+                    </a:xfrm>
+                    <a:prstGeom prst="rect">
+                      <a:avLst/>
+                    </a:prstGeom>
+                    <a:noFill/>
+                    <a:ln>
+                      <a:noFill/>
+                    </a:ln>
+                  </pic:spPr>
+                </pic:pic>
+              </a:graphicData>
+            </a:graphic>
+          </wp:inline>
+        </w:drawing>
+      </w:r>
+    </w:p>
     <w:p/>
     <w:sectPr>
+      <w:footerReference w:type="default" r:id="rId10"/>
       <w:pgSz w:w="12240" w:h="15840"/>
       <w:pgMar w:top="1440" w:right="1440" w:bottom="1440" w:left="1440" w:header="720" w:footer="720" w:gutter="0"/>
       <w:cols w:space="720"/>
@@ -466,6 +767,71 @@
     </w:sectPr>
   </w:body>
 </w:document>
+</file>
+
+<file path=word/endnotes.xml><?xml version="1.0" encoding="utf-8"?>
+<w:endnotes xmlns:wpc="http://schemas.microsoft.com/office/word/2010/wordprocessingCanvas" xmlns:cx="http://schemas.microsoft.com/office/drawing/2014/chartex" xmlns:cx1="http://schemas.microsoft.com/office/drawing/2015/9/8/chartex" xmlns:cx2="http://schemas.microsoft.com/office/drawing/2015/10/21/chartex" xmlns:cx3="http://schemas.microsoft.com/office/drawing/2016/5/9/chartex" xmlns:cx4="http://schemas.microsoft.com/office/drawing/2016/5/10/chartex" xmlns:cx5="http://schemas.microsoft.com/office/drawing/2016/5/11/chartex" xmlns:cx6="http://schemas.microsoft.com/office/drawing/2016/5/12/chartex" xmlns:cx7="http://schemas.microsoft.com/office/drawing/2016/5/13/chartex" xmlns:cx8="http://schemas.microsoft.com/office/drawing/2016/5/14/chartex" xmlns:mc="http://schemas.openxmlformats.org/markup-compatibility/2006" xmlns:aink="http://schemas.microsoft.com/office/drawing/2016/ink" xmlns:am3d="http://schemas.microsoft.com/office/drawing/2017/model3d" xmlns:o="urn:schemas-microsoft-com:office:office" xmlns:r="http://schemas.openxmlformats.org/officeDocument/2006/relationships" xmlns:m="http://schemas.openxmlformats.org/officeDocument/2006/math" xmlns:v="urn:schemas-microsoft-com:vml" xmlns:wp14="http://schemas.microsoft.com/office/word/2010/wordprocessingDrawing" xmlns:wp="http://schemas.openxmlformats.org/drawingml/2006/wordprocessingDrawing" xmlns:w10="urn:schemas-microsoft-com:office:word" xmlns:w="http://schemas.openxmlformats.org/wordprocessingml/2006/main" xmlns:w14="http://schemas.microsoft.com/office/word/2010/wordml" xmlns:w15="http://schemas.microsoft.com/office/word/2012/wordml" xmlns:w16cex="http://schemas.microsoft.com/office/word/2018/wordml/cex" xmlns:w16cid="http://schemas.microsoft.com/office/word/2016/wordml/cid" xmlns:w16="http://schemas.microsoft.com/office/word/2018/wordml" xmlns:w16se="http://schemas.microsoft.com/office/word/2015/wordml/symex" xmlns:wpg="http://schemas.microsoft.com/office/word/2010/wordprocessingGroup" xmlns:wpi="http://schemas.microsoft.com/office/word/2010/wordprocessingInk" xmlns:wne="http://schemas.microsoft.com/office/word/2006/wordml" xmlns:wps="http://schemas.microsoft.com/office/word/2010/wordprocessingShape" mc:Ignorable="w14 w15 w16se w16cid w16 w16cex wp14">
+  <w:endnote w:type="separator" w:id="-1">
+    <w:p>
+      <w:pPr>
+        <w:spacing w:after="0" w:line="240" w:lineRule="auto"/>
+      </w:pPr>
+      <w:r>
+        <w:separator/>
+      </w:r>
+    </w:p>
+  </w:endnote>
+  <w:endnote w:type="continuationSeparator" w:id="0">
+    <w:p>
+      <w:pPr>
+        <w:spacing w:after="0" w:line="240" w:lineRule="auto"/>
+      </w:pPr>
+      <w:r>
+        <w:continuationSeparator/>
+      </w:r>
+    </w:p>
+  </w:endnote>
+</w:endnotes>
+</file>
+
+<file path=word/footer1.xml><?xml version="1.0" encoding="utf-8"?>
+<w:ftr xmlns:wpc="http://schemas.microsoft.com/office/word/2010/wordprocessingCanvas" xmlns:cx="http://schemas.microsoft.com/office/drawing/2014/chartex" xmlns:cx1="http://schemas.microsoft.com/office/drawing/2015/9/8/chartex" xmlns:cx2="http://schemas.microsoft.com/office/drawing/2015/10/21/chartex" xmlns:cx3="http://schemas.microsoft.com/office/drawing/2016/5/9/chartex" xmlns:cx4="http://schemas.microsoft.com/office/drawing/2016/5/10/chartex" xmlns:cx5="http://schemas.microsoft.com/office/drawing/2016/5/11/chartex" xmlns:cx6="http://schemas.microsoft.com/office/drawing/2016/5/12/chartex" xmlns:cx7="http://schemas.microsoft.com/office/drawing/2016/5/13/chartex" xmlns:cx8="http://schemas.microsoft.com/office/drawing/2016/5/14/chartex" xmlns:mc="http://schemas.openxmlformats.org/markup-compatibility/2006" xmlns:aink="http://schemas.microsoft.com/office/drawing/2016/ink" xmlns:am3d="http://schemas.microsoft.com/office/drawing/2017/model3d" xmlns:o="urn:schemas-microsoft-com:office:office" xmlns:r="http://schemas.openxmlformats.org/officeDocument/2006/relationships" xmlns:m="http://schemas.openxmlformats.org/officeDocument/2006/math" xmlns:v="urn:schemas-microsoft-com:vml" xmlns:wp14="http://schemas.microsoft.com/office/word/2010/wordprocessingDrawing" xmlns:wp="http://schemas.openxmlformats.org/drawingml/2006/wordprocessingDrawing" xmlns:w10="urn:schemas-microsoft-com:office:word" xmlns:w="http://schemas.openxmlformats.org/wordprocessingml/2006/main" xmlns:w14="http://schemas.microsoft.com/office/word/2010/wordml" xmlns:w15="http://schemas.microsoft.com/office/word/2012/wordml" xmlns:w16cex="http://schemas.microsoft.com/office/word/2018/wordml/cex" xmlns:w16cid="http://schemas.microsoft.com/office/word/2016/wordml/cid" xmlns:w16="http://schemas.microsoft.com/office/word/2018/wordml" xmlns:w16se="http://schemas.microsoft.com/office/word/2015/wordml/symex" xmlns:wpg="http://schemas.microsoft.com/office/word/2010/wordprocessingGroup" xmlns:wpi="http://schemas.microsoft.com/office/word/2010/wordprocessingInk" xmlns:wne="http://schemas.microsoft.com/office/word/2006/wordml" xmlns:wps="http://schemas.microsoft.com/office/word/2010/wordprocessingShape" mc:Ignorable="w14 w15 w16se w16cid w16 w16cex wp14">
+  <w:p>
+    <w:pPr>
+      <w:pStyle w:val="Footer"/>
+    </w:pPr>
+  </w:p>
+  <w:p>
+    <w:pPr>
+      <w:pStyle w:val="Footer"/>
+    </w:pPr>
+  </w:p>
+</w:ftr>
+</file>
+
+<file path=word/footnotes.xml><?xml version="1.0" encoding="utf-8"?>
+<w:footnotes xmlns:wpc="http://schemas.microsoft.com/office/word/2010/wordprocessingCanvas" xmlns:cx="http://schemas.microsoft.com/office/drawing/2014/chartex" xmlns:cx1="http://schemas.microsoft.com/office/drawing/2015/9/8/chartex" xmlns:cx2="http://schemas.microsoft.com/office/drawing/2015/10/21/chartex" xmlns:cx3="http://schemas.microsoft.com/office/drawing/2016/5/9/chartex" xmlns:cx4="http://schemas.microsoft.com/office/drawing/2016/5/10/chartex" xmlns:cx5="http://schemas.microsoft.com/office/drawing/2016/5/11/chartex" xmlns:cx6="http://schemas.microsoft.com/office/drawing/2016/5/12/chartex" xmlns:cx7="http://schemas.microsoft.com/office/drawing/2016/5/13/chartex" xmlns:cx8="http://schemas.microsoft.com/office/drawing/2016/5/14/chartex" xmlns:mc="http://schemas.openxmlformats.org/markup-compatibility/2006" xmlns:aink="http://schemas.microsoft.com/office/drawing/2016/ink" xmlns:am3d="http://schemas.microsoft.com/office/drawing/2017/model3d" xmlns:o="urn:schemas-microsoft-com:office:office" xmlns:r="http://schemas.openxmlformats.org/officeDocument/2006/relationships" xmlns:m="http://schemas.openxmlformats.org/officeDocument/2006/math" xmlns:v="urn:schemas-microsoft-com:vml" xmlns:wp14="http://schemas.microsoft.com/office/word/2010/wordprocessingDrawing" xmlns:wp="http://schemas.openxmlformats.org/drawingml/2006/wordprocessingDrawing" xmlns:w10="urn:schemas-microsoft-com:office:word" xmlns:w="http://schemas.openxmlformats.org/wordprocessingml/2006/main" xmlns:w14="http://schemas.microsoft.com/office/word/2010/wordml" xmlns:w15="http://schemas.microsoft.com/office/word/2012/wordml" xmlns:w16cex="http://schemas.microsoft.com/office/word/2018/wordml/cex" xmlns:w16cid="http://schemas.microsoft.com/office/word/2016/wordml/cid" xmlns:w16="http://schemas.microsoft.com/office/word/2018/wordml" xmlns:w16se="http://schemas.microsoft.com/office/word/2015/wordml/symex" xmlns:wpg="http://schemas.microsoft.com/office/word/2010/wordprocessingGroup" xmlns:wpi="http://schemas.microsoft.com/office/word/2010/wordprocessingInk" xmlns:wne="http://schemas.microsoft.com/office/word/2006/wordml" xmlns:wps="http://schemas.microsoft.com/office/word/2010/wordprocessingShape" mc:Ignorable="w14 w15 w16se w16cid w16 w16cex wp14">
+  <w:footnote w:type="separator" w:id="-1">
+    <w:p>
+      <w:pPr>
+        <w:spacing w:after="0" w:line="240" w:lineRule="auto"/>
+      </w:pPr>
+      <w:r>
+        <w:separator/>
+      </w:r>
+    </w:p>
+  </w:footnote>
+  <w:footnote w:type="continuationSeparator" w:id="0">
+    <w:p>
+      <w:pPr>
+        <w:spacing w:after="0" w:line="240" w:lineRule="auto"/>
+      </w:pPr>
+      <w:r>
+        <w:continuationSeparator/>
+      </w:r>
+    </w:p>
+  </w:footnote>
+</w:footnotes>
 </file>
 
 <file path=word/styles.xml><?xml version="1.0" encoding="utf-8"?>
@@ -898,6 +1264,50 @@
     <w:semiHidden/>
     <w:unhideWhenUsed/>
   </w:style>
+  <w:style w:type="paragraph" w:styleId="Header">
+    <w:name w:val="header"/>
+    <w:basedOn w:val="Normal"/>
+    <w:link w:val="HeaderChar"/>
+    <w:uiPriority w:val="99"/>
+    <w:unhideWhenUsed/>
+    <w:rsid w:val="003E0106"/>
+    <w:pPr>
+      <w:tabs>
+        <w:tab w:val="center" w:pos="4680"/>
+        <w:tab w:val="right" w:pos="9360"/>
+      </w:tabs>
+      <w:spacing w:after="0" w:line="240" w:lineRule="auto"/>
+    </w:pPr>
+  </w:style>
+  <w:style w:type="character" w:customStyle="1" w:styleId="HeaderChar">
+    <w:name w:val="Header Char"/>
+    <w:basedOn w:val="DefaultParagraphFont"/>
+    <w:link w:val="Header"/>
+    <w:uiPriority w:val="99"/>
+    <w:rsid w:val="003E0106"/>
+  </w:style>
+  <w:style w:type="paragraph" w:styleId="Footer">
+    <w:name w:val="footer"/>
+    <w:basedOn w:val="Normal"/>
+    <w:link w:val="FooterChar"/>
+    <w:uiPriority w:val="99"/>
+    <w:unhideWhenUsed/>
+    <w:rsid w:val="003E0106"/>
+    <w:pPr>
+      <w:tabs>
+        <w:tab w:val="center" w:pos="4680"/>
+        <w:tab w:val="right" w:pos="9360"/>
+      </w:tabs>
+      <w:spacing w:after="0" w:line="240" w:lineRule="auto"/>
+    </w:pPr>
+  </w:style>
+  <w:style w:type="character" w:customStyle="1" w:styleId="FooterChar">
+    <w:name w:val="Footer Char"/>
+    <w:basedOn w:val="DefaultParagraphFont"/>
+    <w:link w:val="Footer"/>
+    <w:uiPriority w:val="99"/>
+    <w:rsid w:val="003E0106"/>
+  </w:style>
 </w:styles>
 </file>
 
